--- a/2024/7-4/h2h.docx
+++ b/2024/7-4/h2h.docx
@@ -9,7 +9,7 @@
       </w:tblPr>
       <w:tblGrid>
         <w:gridCol w:w="6120"/>
-        <w:gridCol w:w="6246"/>
+        <w:gridCol w:w="6786"/>
       </w:tblGrid>
       <w:tr>
         <w:trPr>
@@ -1069,7 +1069,6 @@
             <w:r>
               <w:rPr>
                 <w:rFonts w:eastAsia="Times New Roman" w:cstheme="minorHAnsi"/>
-                <w:noProof/>
                 <w:color w:val="000000"/>
                 <w:kern w:val="0"/>
                 <w:sz w:val="24"/>
@@ -1077,10 +1076,10 @@
                 <w14:ligatures w14:val="none"/>
               </w:rPr>
               <w:drawing>
-                <wp:inline distT="0" distB="0" distL="0" distR="0" wp14:anchorId="5F3C1AAA" wp14:editId="79CE2FD0">
-                  <wp:extent cx="3829050" cy="3917075"/>
-                  <wp:effectExtent l="0" t="0" r="0" b="7620"/>
-                  <wp:docPr id="489152196" name="Picture 1"/>
+                <wp:inline distT="0" distB="0" distL="0" distR="0" wp14:anchorId="3D209A7C" wp14:editId="0DA47688">
+                  <wp:extent cx="4163060" cy="3884462"/>
+                  <wp:effectExtent l="0" t="0" r="8890" b="1905"/>
+                  <wp:docPr id="260861511" name="Picture 1"/>
                   <wp:cNvGraphicFramePr>
                     <a:graphicFrameLocks xmlns:a="http://schemas.openxmlformats.org/drawingml/2006/main" noChangeAspect="1"/>
                   </wp:cNvGraphicFramePr>
@@ -1088,7 +1087,7 @@
                     <a:graphicData uri="http://schemas.openxmlformats.org/drawingml/2006/picture">
                       <pic:pic xmlns:pic="http://schemas.openxmlformats.org/drawingml/2006/picture">
                         <pic:nvPicPr>
-                          <pic:cNvPr id="489152196" name=""/>
+                          <pic:cNvPr id="260861511" name=""/>
                           <pic:cNvPicPr/>
                         </pic:nvPicPr>
                         <pic:blipFill>
@@ -1100,7 +1099,7 @@
                         <pic:spPr>
                           <a:xfrm>
                             <a:off x="0" y="0"/>
-                            <a:ext cx="3846581" cy="3935009"/>
+                            <a:ext cx="4174000" cy="3894669"/>
                           </a:xfrm>
                           <a:prstGeom prst="rect">
                             <a:avLst/>
@@ -1216,6 +1215,7 @@
                 <w14:ligatures w14:val="none"/>
               </w:rPr>
             </w:pPr>
+            <w:proofErr w:type="gramStart"/>
             <w:r>
               <w:rPr>
                 <w:rFonts w:eastAsia="Times New Roman" w:cstheme="minorHAnsi"/>
@@ -1227,7 +1227,21 @@
                 <w:szCs w:val="24"/>
                 <w14:ligatures w14:val="none"/>
               </w:rPr>
-              <w:t>Overall Route</w:t>
+              <w:t>Overall</w:t>
+            </w:r>
+            <w:proofErr w:type="gramEnd"/>
+            <w:r>
+              <w:rPr>
+                <w:rFonts w:eastAsia="Times New Roman" w:cstheme="minorHAnsi"/>
+                <w:b/>
+                <w:bCs/>
+                <w:color w:val="000000"/>
+                <w:kern w:val="0"/>
+                <w:sz w:val="24"/>
+                <w:szCs w:val="24"/>
+                <w14:ligatures w14:val="none"/>
+              </w:rPr>
+              <w:t xml:space="preserve"> Route</w:t>
             </w:r>
           </w:p>
         </w:tc>
